--- a/homeworks/week09/Python_Homework8.docx
+++ b/homeworks/week09/Python_Homework8.docx
@@ -36,30 +36,19 @@
     </w:p>
     <w:p>
       <w:pPr>
-        <w:pStyle w:val="NormalWeb"/>
-        <w:shd w:val="clear" w:color="auto" w:fill="FFFFFF" w:themeFill="background1"/>
-        <w:spacing w:before="0" w:beforeAutospacing="0" w:after="0" w:afterAutospacing="0"/>
-        <w:rPr>
-          <w:rFonts w:ascii="Verdana" w:hAnsi="Verdana" w:cs="Arial"/>
-          <w:b/>
-          <w:color w:val="000000"/>
+        <w:pStyle w:val="Heading1"/>
+        <w:rPr>
           <w:bdr w:val="none" w:sz="0" w:space="0" w:color="auto" w:frame="1"/>
         </w:rPr>
       </w:pPr>
       <w:r>
         <w:rPr>
-          <w:rFonts w:ascii="Verdana" w:hAnsi="Verdana" w:cs="Arial"/>
-          <w:b/>
-          <w:color w:val="000000"/>
           <w:bdr w:val="none" w:sz="0" w:space="0" w:color="auto" w:frame="1"/>
         </w:rPr>
         <w:t xml:space="preserve">Homework </w:t>
       </w:r>
       <w:r>
         <w:rPr>
-          <w:rFonts w:ascii="Verdana" w:hAnsi="Verdana" w:cs="Arial"/>
-          <w:b/>
-          <w:color w:val="000000"/>
           <w:bdr w:val="none" w:sz="0" w:space="0" w:color="auto" w:frame="1"/>
         </w:rPr>
         <w:t>8</w:t>
@@ -287,16 +276,8 @@
         <w:rPr>
           <w:rFonts w:ascii="Verdana" w:hAnsi="Verdana"/>
         </w:rPr>
-        <w:t>This semester I took pity and gave you the dictionary premade in homework_8_capitals.py. You’re welcome</w:t>
-      </w:r>
-      <w:proofErr w:type="gramStart"/>
-      <w:r>
-        <w:rPr>
-          <w:rFonts w:ascii="Verdana" w:hAnsi="Verdana"/>
-        </w:rPr>
-        <w:t xml:space="preserve">. </w:t>
-      </w:r>
-      <w:proofErr w:type="gramEnd"/>
+        <w:t xml:space="preserve">This semester I took pity and gave you the dictionary premade in homework_8_capitals.py. You’re welcome. </w:t>
+      </w:r>
       <w:r>
         <w:rPr>
           <mc:AlternateContent>
@@ -563,6 +544,7 @@
           <w:sz w:val="24"/>
           <w:szCs w:val="24"/>
         </w:rPr>
+        <w:lastRenderedPageBreak/>
         <w:t xml:space="preserve">What is the capital of Nevada? (or enter 0 to quit): </w:t>
       </w:r>
       <w:r>
@@ -590,7 +572,6 @@
           <w:sz w:val="24"/>
           <w:szCs w:val="24"/>
         </w:rPr>
-        <w:lastRenderedPageBreak/>
         <w:t>That is incorrect. It is Carson City.</w:t>
       </w:r>
     </w:p>
@@ -1823,54 +1804,88 @@
         <w:tab/>
         <w:t>t: 9</w:t>
       </w:r>
+    </w:p>
+    <w:p>
+      <w:pPr>
+        <w:spacing w:after="0"/>
+        <w:ind w:left="720"/>
+        <w:rPr>
+          <w:rFonts w:ascii="Consolas" w:eastAsia="Times New Roman" w:hAnsi="Consolas" w:cs="Times New Roman"/>
+          <w:sz w:val="24"/>
+          <w:szCs w:val="24"/>
+        </w:rPr>
+      </w:pPr>
+      <w:r>
+        <w:rPr>
+          <w:rFonts w:ascii="Consolas" w:eastAsia="Times New Roman" w:hAnsi="Consolas" w:cs="Arial"/>
+          <w:color w:val="000000"/>
+          <w:sz w:val="24"/>
+          <w:szCs w:val="24"/>
+        </w:rPr>
+        <w:t>u: 6</w:t>
+      </w:r>
+    </w:p>
+    <w:p>
+      <w:pPr>
+        <w:spacing w:after="0"/>
+        <w:rPr>
+          <w:rFonts w:ascii="Verdana" w:hAnsi="Verdana"/>
+          <w:sz w:val="24"/>
+          <w:szCs w:val="24"/>
+        </w:rPr>
+      </w:pPr>
+    </w:p>
+    <w:p>
+      <w:pPr>
+        <w:rPr>
+          <w:rFonts w:ascii="Verdana" w:hAnsi="Verdana"/>
+          <w:sz w:val="24"/>
+          <w:szCs w:val="24"/>
+        </w:rPr>
+      </w:pPr>
+      <w:r>
+        <w:rPr>
+          <w:rFonts w:ascii="Verdana" w:hAnsi="Verdana"/>
+          <w:sz w:val="24"/>
+          <w:szCs w:val="24"/>
+        </w:rPr>
+        <w:lastRenderedPageBreak/>
+        <w:t>(notice f, h, j, k, and v-z did not print in the second example, because they weren’t in the string)</w:t>
+      </w:r>
+    </w:p>
+    <w:p>
+      <w:pPr>
+        <w:rPr>
+          <w:sz w:val="24"/>
+          <w:szCs w:val="24"/>
+        </w:rPr>
+      </w:pPr>
+    </w:p>
+    <w:p>
+      <w:pPr>
+        <w:pStyle w:val="ListParagraph"/>
+        <w:numPr>
+          <w:ilvl w:val="0"/>
+          <w:numId w:val="2"/>
+        </w:numPr>
+        <w:rPr>
+          <w:rFonts w:ascii="Verdana" w:hAnsi="Verdana"/>
+        </w:rPr>
+      </w:pPr>
+      <w:r>
+        <w:rPr>
+          <w:rFonts w:ascii="Verdana" w:hAnsi="Verdana"/>
+        </w:rPr>
+        <w:t>Read Chapter 8.</w:t>
+      </w:r>
+      <w:r>
+        <w:rPr>
+          <w:rFonts w:ascii="Verdana" w:hAnsi="Verdana"/>
+        </w:rPr>
+        <w:t xml:space="preserve"> (Not 7.) Bring questions to class next week.</w:t>
+      </w:r>
       <w:bookmarkStart w:id="0" w:name="_GoBack"/>
       <w:bookmarkEnd w:id="0"/>
-    </w:p>
-    <w:p>
-      <w:pPr>
-        <w:spacing w:after="0"/>
-        <w:ind w:left="720"/>
-        <w:rPr>
-          <w:rFonts w:ascii="Consolas" w:eastAsia="Times New Roman" w:hAnsi="Consolas" w:cs="Times New Roman"/>
-          <w:sz w:val="24"/>
-          <w:szCs w:val="24"/>
-        </w:rPr>
-      </w:pPr>
-      <w:r>
-        <w:rPr>
-          <w:rFonts w:ascii="Consolas" w:eastAsia="Times New Roman" w:hAnsi="Consolas" w:cs="Arial"/>
-          <w:color w:val="000000"/>
-          <w:sz w:val="24"/>
-          <w:szCs w:val="24"/>
-        </w:rPr>
-        <w:t>u: 6</w:t>
-      </w:r>
-    </w:p>
-    <w:p>
-      <w:pPr>
-        <w:spacing w:after="0"/>
-        <w:rPr>
-          <w:rFonts w:ascii="Verdana" w:hAnsi="Verdana"/>
-          <w:sz w:val="24"/>
-          <w:szCs w:val="24"/>
-        </w:rPr>
-      </w:pPr>
-    </w:p>
-    <w:p>
-      <w:pPr>
-        <w:rPr>
-          <w:sz w:val="24"/>
-          <w:szCs w:val="24"/>
-        </w:rPr>
-      </w:pPr>
-      <w:r>
-        <w:rPr>
-          <w:rFonts w:ascii="Verdana" w:hAnsi="Verdana"/>
-          <w:sz w:val="24"/>
-          <w:szCs w:val="24"/>
-        </w:rPr>
-        <w:t>(notice f, h, j, k, and v-z did not print in the second example, because they weren’t in the string)</w:t>
-      </w:r>
     </w:p>
     <w:sectPr>
       <w:footerReference w:type="default" r:id="rId7"/>
@@ -2607,6 +2622,27 @@
     <w:name w:val="Normal"/>
     <w:qFormat/>
   </w:style>
+  <w:style w:type="paragraph" w:styleId="Heading1">
+    <w:name w:val="heading 1"/>
+    <w:basedOn w:val="Normal"/>
+    <w:next w:val="Normal"/>
+    <w:link w:val="Heading1Char"/>
+    <w:uiPriority w:val="9"/>
+    <w:qFormat/>
+    <w:rsid w:val="00202E10"/>
+    <w:pPr>
+      <w:keepNext/>
+      <w:keepLines/>
+      <w:spacing w:before="240" w:after="0"/>
+      <w:outlineLvl w:val="0"/>
+    </w:pPr>
+    <w:rPr>
+      <w:rFonts w:asciiTheme="majorHAnsi" w:eastAsiaTheme="majorEastAsia" w:hAnsiTheme="majorHAnsi" w:cstheme="majorBidi"/>
+      <w:color w:val="2E74B5" w:themeColor="accent1" w:themeShade="BF"/>
+      <w:sz w:val="32"/>
+      <w:szCs w:val="32"/>
+    </w:rPr>
+  </w:style>
   <w:style w:type="character" w:default="1" w:styleId="DefaultParagraphFont">
     <w:name w:val="Default Paragraph Font"/>
     <w:uiPriority w:val="1"/>
@@ -2731,6 +2767,19 @@
     <w:link w:val="Footer"/>
     <w:uiPriority w:val="99"/>
     <w:rsid w:val="004768CF"/>
+  </w:style>
+  <w:style w:type="character" w:customStyle="1" w:styleId="Heading1Char">
+    <w:name w:val="Heading 1 Char"/>
+    <w:basedOn w:val="DefaultParagraphFont"/>
+    <w:link w:val="Heading1"/>
+    <w:uiPriority w:val="9"/>
+    <w:rsid w:val="00202E10"/>
+    <w:rPr>
+      <w:rFonts w:asciiTheme="majorHAnsi" w:eastAsiaTheme="majorEastAsia" w:hAnsiTheme="majorHAnsi" w:cstheme="majorBidi"/>
+      <w:color w:val="2E74B5" w:themeColor="accent1" w:themeShade="BF"/>
+      <w:sz w:val="32"/>
+      <w:szCs w:val="32"/>
+    </w:rPr>
   </w:style>
 </w:styles>
 </file>

--- a/homeworks/week09/Python_Homework8.docx
+++ b/homeworks/week09/Python_Homework8.docx
@@ -175,440 +175,6 @@
           <w:bdr w:val="none" w:sz="0" w:space="0" w:color="auto" w:frame="1"/>
         </w:rPr>
         <w:t>on’t forget to plan before you code!</w:t>
-      </w:r>
-    </w:p>
-    <w:p>
-      <w:pPr>
-        <w:pStyle w:val="NormalWeb"/>
-        <w:spacing w:before="0" w:beforeAutospacing="0" w:after="0" w:afterAutospacing="0"/>
-        <w:rPr>
-          <w:rFonts w:ascii="Verdana" w:hAnsi="Verdana" w:cs="Arial"/>
-          <w:color w:val="000000"/>
-        </w:rPr>
-      </w:pPr>
-    </w:p>
-    <w:p>
-      <w:pPr>
-        <w:pStyle w:val="NormalWeb"/>
-        <w:numPr>
-          <w:ilvl w:val="0"/>
-          <w:numId w:val="2"/>
-        </w:numPr>
-        <w:spacing w:before="0" w:beforeAutospacing="0" w:after="0" w:afterAutospacing="0"/>
-        <w:rPr>
-          <w:rFonts w:ascii="Verdana" w:hAnsi="Verdana" w:cs="Arial"/>
-          <w:color w:val="000000"/>
-        </w:rPr>
-      </w:pPr>
-      <w:r>
-        <w:rPr>
-          <w:rFonts w:ascii="Verdana" w:hAnsi="Verdana" w:cs="Arial"/>
-          <w:color w:val="000000"/>
-        </w:rPr>
-        <w:t xml:space="preserve">Write a program that creates a dictionary containing the US states as keys and their capitals as values. </w:t>
-      </w:r>
-    </w:p>
-    <w:p>
-      <w:pPr>
-        <w:pStyle w:val="NormalWeb"/>
-        <w:spacing w:before="0" w:beforeAutospacing="0" w:after="0" w:afterAutospacing="0"/>
-        <w:rPr>
-          <w:rFonts w:ascii="Verdana" w:hAnsi="Verdana" w:cs="Arial"/>
-          <w:color w:val="000000"/>
-        </w:rPr>
-      </w:pPr>
-    </w:p>
-    <w:p>
-      <w:pPr>
-        <w:pStyle w:val="NormalWeb"/>
-        <w:spacing w:before="0" w:beforeAutospacing="0" w:after="0" w:afterAutospacing="0"/>
-        <w:ind w:left="720"/>
-      </w:pPr>
-      <w:r>
-        <w:rPr>
-          <w:rFonts w:ascii="Verdana" w:hAnsi="Verdana" w:cs="Arial"/>
-          <w:color w:val="000000"/>
-        </w:rPr>
-        <w:t xml:space="preserve">The program should randomly quiz the user by displaying the name of a state and asking the user to enter that state’s capital. It should keep a count of the number of correct and incorrect responses and let the user know how they are doing. It should not penalize the user for capitalization errors. </w:t>
-      </w:r>
-      <w:r>
-        <w:rPr>
-          <w:rFonts w:ascii="Verdana" w:hAnsi="Verdana" w:cs="Arial"/>
-          <w:color w:val="000000"/>
-        </w:rPr>
-        <w:t>It should also not ask a user about a state if they have already correctly identified the capital (if they have not, it can ask them again).</w:t>
-      </w:r>
-      <w:r>
-        <w:rPr>
-          <w:rFonts w:ascii="Verdana" w:hAnsi="Verdana" w:cs="Arial"/>
-          <w:color w:val="000000"/>
-        </w:rPr>
-        <w:t xml:space="preserve"> If, instead of guessing, the user types “0,” the game should quit and tell them their score.</w:t>
-      </w:r>
-      <w:r>
-        <w:rPr>
-          <w:rFonts w:ascii="Verdana" w:hAnsi="Verdana" w:cs="Arial"/>
-          <w:color w:val="000000"/>
-        </w:rPr>
-        <w:t xml:space="preserve"> </w:t>
-      </w:r>
-    </w:p>
-    <w:p>
-      <w:pPr>
-        <w:pStyle w:val="NormalWeb"/>
-        <w:spacing w:before="0" w:beforeAutospacing="0" w:after="0" w:afterAutospacing="0"/>
-        <w:ind w:left="720"/>
-        <w:rPr>
-          <w:rFonts w:ascii="Verdana" w:hAnsi="Verdana"/>
-        </w:rPr>
-      </w:pPr>
-    </w:p>
-    <w:p>
-      <w:pPr>
-        <w:pStyle w:val="NormalWeb"/>
-        <w:spacing w:before="0" w:beforeAutospacing="0" w:after="0" w:afterAutospacing="0"/>
-        <w:ind w:left="720"/>
-        <w:rPr>
-          <w:rFonts w:ascii="Verdana" w:hAnsi="Verdana"/>
-        </w:rPr>
-      </w:pPr>
-      <w:r>
-        <w:rPr>
-          <w:rFonts w:ascii="Verdana" w:hAnsi="Verdana"/>
-        </w:rPr>
-        <w:t xml:space="preserve">This semester I took pity and gave you the dictionary premade in homework_8_capitals.py. You’re welcome. </w:t>
-      </w:r>
-      <w:r>
-        <w:rPr>
-          <mc:AlternateContent>
-            <mc:Choice Requires="w16se">
-              <w:rFonts w:ascii="Verdana" w:hAnsi="Verdana"/>
-            </mc:Choice>
-            <mc:Fallback>
-              <w:rFonts w:ascii="Segoe UI Emoji" w:eastAsia="Segoe UI Emoji" w:hAnsi="Segoe UI Emoji" w:cs="Segoe UI Emoji"/>
-            </mc:Fallback>
-          </mc:AlternateContent>
-        </w:rPr>
-        <mc:AlternateContent>
-          <mc:Choice Requires="w16se">
-            <w16se:symEx w16se:font="Segoe UI Emoji" w16se:char="1F60A"/>
-          </mc:Choice>
-          <mc:Fallback>
-            <w:t>😊</w:t>
-          </mc:Fallback>
-        </mc:AlternateContent>
-      </w:r>
-      <w:r>
-        <w:rPr>
-          <w:rFonts w:ascii="Verdana" w:hAnsi="Verdana"/>
-        </w:rPr>
-        <w:t xml:space="preserve"> </w:t>
-      </w:r>
-    </w:p>
-    <w:p>
-      <w:pPr>
-        <w:rPr>
-          <w:sz w:val="24"/>
-          <w:szCs w:val="24"/>
-        </w:rPr>
-      </w:pPr>
-    </w:p>
-    <w:p>
-      <w:pPr>
-        <w:ind w:left="720"/>
-        <w:rPr>
-          <w:rFonts w:ascii="Verdana" w:hAnsi="Verdana"/>
-          <w:b/>
-          <w:sz w:val="24"/>
-          <w:szCs w:val="24"/>
-        </w:rPr>
-      </w:pPr>
-      <w:r>
-        <w:rPr>
-          <w:rFonts w:ascii="Verdana" w:hAnsi="Verdana"/>
-          <w:b/>
-          <w:sz w:val="24"/>
-          <w:szCs w:val="24"/>
-        </w:rPr>
-        <w:t>Example program outputs:</w:t>
-      </w:r>
-    </w:p>
-    <w:p>
-      <w:pPr>
-        <w:ind w:left="720"/>
-        <w:rPr>
-          <w:rFonts w:ascii="Consolas" w:hAnsi="Consolas"/>
-          <w:sz w:val="24"/>
-          <w:szCs w:val="24"/>
-        </w:rPr>
-      </w:pPr>
-      <w:r>
-        <w:rPr>
-          <w:rFonts w:ascii="Consolas" w:hAnsi="Consolas"/>
-          <w:sz w:val="24"/>
-          <w:szCs w:val="24"/>
-        </w:rPr>
-        <w:t>What is the capital of I</w:t>
-      </w:r>
-      <w:r>
-        <w:rPr>
-          <w:rFonts w:ascii="Consolas" w:hAnsi="Consolas"/>
-          <w:sz w:val="24"/>
-          <w:szCs w:val="24"/>
-        </w:rPr>
-        <w:t xml:space="preserve">llinois? (or enter 0 to quit): </w:t>
-      </w:r>
-      <w:proofErr w:type="spellStart"/>
-      <w:r>
-        <w:rPr>
-          <w:rFonts w:ascii="Consolas" w:hAnsi="Consolas"/>
-          <w:color w:val="538135" w:themeColor="accent6" w:themeShade="BF"/>
-          <w:sz w:val="24"/>
-          <w:szCs w:val="24"/>
-        </w:rPr>
-        <w:t>springfield</w:t>
-      </w:r>
-      <w:proofErr w:type="spellEnd"/>
-    </w:p>
-    <w:p>
-      <w:pPr>
-        <w:ind w:left="720"/>
-        <w:rPr>
-          <w:rFonts w:ascii="Consolas" w:hAnsi="Consolas"/>
-          <w:sz w:val="24"/>
-          <w:szCs w:val="24"/>
-        </w:rPr>
-      </w:pPr>
-      <w:r>
-        <w:rPr>
-          <w:rFonts w:ascii="Consolas" w:hAnsi="Consolas"/>
-          <w:sz w:val="24"/>
-          <w:szCs w:val="24"/>
-        </w:rPr>
-        <w:t>That is correct.</w:t>
-      </w:r>
-    </w:p>
-    <w:p>
-      <w:pPr>
-        <w:ind w:left="720"/>
-        <w:rPr>
-          <w:rFonts w:ascii="Consolas" w:hAnsi="Consolas"/>
-          <w:sz w:val="24"/>
-          <w:szCs w:val="24"/>
-        </w:rPr>
-      </w:pPr>
-      <w:r>
-        <w:rPr>
-          <w:rFonts w:ascii="Consolas" w:hAnsi="Consolas"/>
-          <w:sz w:val="24"/>
-          <w:szCs w:val="24"/>
-        </w:rPr>
-        <w:t xml:space="preserve">What is the capital of </w:t>
-      </w:r>
-      <w:r>
-        <w:rPr>
-          <w:rFonts w:ascii="Consolas" w:hAnsi="Consolas"/>
-          <w:sz w:val="24"/>
-          <w:szCs w:val="24"/>
-        </w:rPr>
-        <w:t>Pennsylvania</w:t>
-      </w:r>
-      <w:r>
-        <w:rPr>
-          <w:rFonts w:ascii="Consolas" w:hAnsi="Consolas"/>
-          <w:sz w:val="24"/>
-          <w:szCs w:val="24"/>
-        </w:rPr>
-        <w:t xml:space="preserve">? (or enter 0 to quit): </w:t>
-      </w:r>
-      <w:r>
-        <w:rPr>
-          <w:rFonts w:ascii="Consolas" w:hAnsi="Consolas"/>
-          <w:color w:val="538135" w:themeColor="accent6" w:themeShade="BF"/>
-          <w:sz w:val="24"/>
-          <w:szCs w:val="24"/>
-        </w:rPr>
-        <w:t>P</w:t>
-      </w:r>
-      <w:r>
-        <w:rPr>
-          <w:rFonts w:ascii="Consolas" w:hAnsi="Consolas"/>
-          <w:color w:val="538135" w:themeColor="accent6" w:themeShade="BF"/>
-          <w:sz w:val="24"/>
-          <w:szCs w:val="24"/>
-        </w:rPr>
-        <w:t>ittsburgh</w:t>
-      </w:r>
-    </w:p>
-    <w:p>
-      <w:pPr>
-        <w:ind w:left="720"/>
-        <w:rPr>
-          <w:rFonts w:ascii="Consolas" w:hAnsi="Consolas"/>
-          <w:sz w:val="24"/>
-          <w:szCs w:val="24"/>
-        </w:rPr>
-      </w:pPr>
-      <w:r>
-        <w:rPr>
-          <w:rFonts w:ascii="Consolas" w:hAnsi="Consolas"/>
-          <w:sz w:val="24"/>
-          <w:szCs w:val="24"/>
-        </w:rPr>
-        <w:t xml:space="preserve">That is incorrect. It is </w:t>
-      </w:r>
-      <w:r>
-        <w:rPr>
-          <w:rFonts w:ascii="Consolas" w:hAnsi="Consolas"/>
-          <w:sz w:val="24"/>
-          <w:szCs w:val="24"/>
-        </w:rPr>
-        <w:t>Harrisburg</w:t>
-      </w:r>
-      <w:r>
-        <w:rPr>
-          <w:rFonts w:ascii="Consolas" w:hAnsi="Consolas"/>
-          <w:sz w:val="24"/>
-          <w:szCs w:val="24"/>
-        </w:rPr>
-        <w:t>.</w:t>
-      </w:r>
-    </w:p>
-    <w:p>
-      <w:pPr>
-        <w:ind w:left="720"/>
-        <w:rPr>
-          <w:rFonts w:ascii="Consolas" w:hAnsi="Consolas"/>
-          <w:sz w:val="24"/>
-          <w:szCs w:val="24"/>
-        </w:rPr>
-      </w:pPr>
-      <w:r>
-        <w:rPr>
-          <w:rFonts w:ascii="Consolas" w:hAnsi="Consolas"/>
-          <w:sz w:val="24"/>
-          <w:szCs w:val="24"/>
-        </w:rPr>
-        <w:t>What is the capital of North</w:t>
-      </w:r>
-      <w:r>
-        <w:rPr>
-          <w:rFonts w:ascii="Consolas" w:hAnsi="Consolas"/>
-          <w:sz w:val="24"/>
-          <w:szCs w:val="24"/>
-        </w:rPr>
-        <w:t xml:space="preserve"> Dakota? (or enter 0 to quit): </w:t>
-      </w:r>
-      <w:proofErr w:type="spellStart"/>
-      <w:r>
-        <w:rPr>
-          <w:rFonts w:ascii="Consolas" w:hAnsi="Consolas"/>
-          <w:color w:val="538135" w:themeColor="accent6" w:themeShade="BF"/>
-          <w:sz w:val="24"/>
-          <w:szCs w:val="24"/>
-        </w:rPr>
-        <w:t>bismarck</w:t>
-      </w:r>
-      <w:proofErr w:type="spellEnd"/>
-    </w:p>
-    <w:p>
-      <w:pPr>
-        <w:ind w:left="720"/>
-        <w:rPr>
-          <w:rFonts w:ascii="Consolas" w:hAnsi="Consolas"/>
-          <w:sz w:val="24"/>
-          <w:szCs w:val="24"/>
-        </w:rPr>
-      </w:pPr>
-      <w:r>
-        <w:rPr>
-          <w:rFonts w:ascii="Consolas" w:hAnsi="Consolas"/>
-          <w:sz w:val="24"/>
-          <w:szCs w:val="24"/>
-        </w:rPr>
-        <w:t>That is correct.</w:t>
-      </w:r>
-    </w:p>
-    <w:p>
-      <w:pPr>
-        <w:ind w:left="720"/>
-        <w:rPr>
-          <w:rFonts w:ascii="Consolas" w:hAnsi="Consolas"/>
-          <w:sz w:val="24"/>
-          <w:szCs w:val="24"/>
-        </w:rPr>
-      </w:pPr>
-      <w:r>
-        <w:rPr>
-          <w:rFonts w:ascii="Consolas" w:hAnsi="Consolas"/>
-          <w:sz w:val="24"/>
-          <w:szCs w:val="24"/>
-        </w:rPr>
-        <w:lastRenderedPageBreak/>
-        <w:t xml:space="preserve">What is the capital of Nevada? (or enter 0 to quit): </w:t>
-      </w:r>
-      <w:r>
-        <w:rPr>
-          <w:rFonts w:ascii="Consolas" w:hAnsi="Consolas"/>
-          <w:color w:val="538135" w:themeColor="accent6" w:themeShade="BF"/>
-          <w:sz w:val="24"/>
-          <w:szCs w:val="24"/>
-        </w:rPr>
-        <w:t>Las Vegas</w:t>
-      </w:r>
-    </w:p>
-    <w:p>
-      <w:pPr>
-        <w:ind w:left="720"/>
-        <w:rPr>
-          <w:rFonts w:ascii="Consolas" w:hAnsi="Consolas"/>
-          <w:sz w:val="24"/>
-          <w:szCs w:val="24"/>
-        </w:rPr>
-      </w:pPr>
-      <w:r>
-        <w:rPr>
-          <w:rFonts w:ascii="Consolas" w:hAnsi="Consolas"/>
-          <w:sz w:val="24"/>
-          <w:szCs w:val="24"/>
-        </w:rPr>
-        <w:t>That is incorrect. It is Carson City.</w:t>
-      </w:r>
-    </w:p>
-    <w:p>
-      <w:pPr>
-        <w:ind w:left="720"/>
-        <w:rPr>
-          <w:rFonts w:ascii="Consolas" w:hAnsi="Consolas"/>
-          <w:sz w:val="24"/>
-          <w:szCs w:val="24"/>
-        </w:rPr>
-      </w:pPr>
-      <w:r>
-        <w:rPr>
-          <w:rFonts w:ascii="Consolas" w:hAnsi="Consolas"/>
-          <w:sz w:val="24"/>
-          <w:szCs w:val="24"/>
-        </w:rPr>
-        <w:t>What is the capital of Iowa? (or enter 0 to quit): 0</w:t>
-      </w:r>
-    </w:p>
-    <w:p>
-      <w:pPr>
-        <w:ind w:left="720"/>
-        <w:rPr>
-          <w:rFonts w:ascii="Consolas" w:hAnsi="Consolas"/>
-          <w:sz w:val="24"/>
-          <w:szCs w:val="24"/>
-        </w:rPr>
-      </w:pPr>
-      <w:r>
-        <w:rPr>
-          <w:rFonts w:ascii="Consolas" w:hAnsi="Consolas"/>
-          <w:sz w:val="24"/>
-          <w:szCs w:val="24"/>
-        </w:rPr>
-        <w:t>You had 2 correct responses and 2 incorrect responses.</w:t>
       </w:r>
     </w:p>
     <w:p>
@@ -1627,6 +1193,7 @@
           <w:sz w:val="24"/>
           <w:szCs w:val="24"/>
         </w:rPr>
+        <w:lastRenderedPageBreak/>
         <w:t>i: 11</w:t>
       </w:r>
       <w:r>
@@ -1849,7 +1416,6 @@
           <w:sz w:val="24"/>
           <w:szCs w:val="24"/>
         </w:rPr>
-        <w:lastRenderedPageBreak/>
         <w:t>(notice f, h, j, k, and v-z did not print in the second example, because they weren’t in the string)</w:t>
       </w:r>
     </w:p>
@@ -1876,16 +1442,30 @@
         <w:rPr>
           <w:rFonts w:ascii="Verdana" w:hAnsi="Verdana"/>
         </w:rPr>
-        <w:t>Read Chapter 8.</w:t>
+        <w:t xml:space="preserve">Read </w:t>
       </w:r>
       <w:r>
         <w:rPr>
           <w:rFonts w:ascii="Verdana" w:hAnsi="Verdana"/>
-        </w:rPr>
-        <w:t xml:space="preserve"> (Not 7.) Bring questions to class next week.</w:t>
+          <w:b/>
+        </w:rPr>
+        <w:t>Chapter 8</w:t>
       </w:r>
       <w:bookmarkStart w:id="0" w:name="_GoBack"/>
       <w:bookmarkEnd w:id="0"/>
+      <w:r>
+        <w:rPr>
+          <w:rFonts w:ascii="Verdana" w:hAnsi="Verdana"/>
+          <w:b/>
+        </w:rPr>
+        <w:t>. (Not 7.)</w:t>
+      </w:r>
+      <w:r>
+        <w:rPr>
+          <w:rFonts w:ascii="Verdana" w:hAnsi="Verdana"/>
+        </w:rPr>
+        <w:t xml:space="preserve"> Bring questions to class next week.</w:t>
+      </w:r>
     </w:p>
     <w:sectPr>
       <w:footerReference w:type="default" r:id="rId7"/>
